--- a/法令ファイル/獣医師法施行規則/獣医師法施行規則（昭和二十四年農林省令第九十三号）.docx
+++ b/法令ファイル/獣医師法施行規則/獣医師法施行規則（昭和二十四年農林省令第九十三号）.docx
@@ -27,69 +27,47 @@
     </w:p>
     <w:p>
       <w:pPr>
-        <w:pStyle w:val="Heading6"/>
+        <w:pStyle w:val="ListBullet"/>
         <w:ind w:left="880"/>
       </w:pPr>
       <w:r>
         <w:t>一</w:t>
-      </w:r>
-    </w:p>
-    <w:p>
-      <w:pPr>
-        <w:ind w:left="880"/>
-      </w:pPr>
-      <w:r>
+        <w:br/>
         <w:t>獣医師国家試験に合格したことを証する書面</w:t>
       </w:r>
     </w:p>
     <w:p>
       <w:pPr>
-        <w:pStyle w:val="Heading6"/>
+        <w:pStyle w:val="ListBullet"/>
         <w:ind w:left="880"/>
       </w:pPr>
       <w:r>
         <w:t>二</w:t>
+        <w:br/>
+        <w:t>次に掲げる書類のうちいずれかの書類。</w:t>
+        <w:br/>
+        <w:t>ただし、ハ又はニに掲げる書類については、住民基本台帳法（昭和四十二年法律第八十一号）第七条第五号に掲げる事項（中長期滞在者（出入国管理及び難民認定法（昭和二十六年政令第三百十九号）第十九条の三に規定する中長期滞在者をいう。第三条第一項において同じ。）及び特別永住者（日本国との平和条約に基づき日本の国籍を離脱した者等の出入国管理に関する特例法（平成三年法律第七十一号）に定める特別永住者をいう。第三条第一項において同じ。）にあっては、住民基本台帳法第三十条の四十五に規定する国籍等）の記載があるものに限る。</w:t>
       </w:r>
     </w:p>
     <w:p>
       <w:pPr>
-        <w:ind w:left="880"/>
-      </w:pPr>
-      <w:r>
-        <w:t>次に掲げる書類のうちいずれかの書類。</w:t>
-      </w:r>
-    </w:p>
-    <w:p>
-      <w:pPr>
-        <w:pStyle w:val="Heading6"/>
+        <w:pStyle w:val="ListBullet"/>
         <w:ind w:left="880"/>
       </w:pPr>
       <w:r>
         <w:t>三</w:t>
-      </w:r>
-    </w:p>
-    <w:p>
-      <w:pPr>
-        <w:ind w:left="880"/>
-      </w:pPr>
-      <w:r>
+        <w:br/>
         <w:t>視覚、聴覚、音声機能若しくは言語機能、上肢の機能若しくは精神の機能の障害又は麻薬、大麻若しくはあへんの中毒者であるかないかに関する医師の診断書</w:t>
       </w:r>
     </w:p>
     <w:p>
       <w:pPr>
-        <w:pStyle w:val="Heading6"/>
+        <w:pStyle w:val="ListBullet"/>
         <w:ind w:left="880"/>
       </w:pPr>
       <w:r>
         <w:t>四</w:t>
-      </w:r>
-    </w:p>
-    <w:p>
-      <w:pPr>
-        <w:ind w:left="880"/>
-      </w:pPr>
-      <w:r>
+        <w:br/>
         <w:t>罰金以上の刑に処せられたことがない者にあつてはその旨を記した書面、罰金以上の刑に処せられた者にあつては確定判決謄本</w:t>
       </w:r>
     </w:p>
@@ -108,35 +86,23 @@
     </w:p>
     <w:p>
       <w:pPr>
-        <w:pStyle w:val="Heading6"/>
+        <w:pStyle w:val="ListBullet"/>
         <w:ind w:left="880"/>
       </w:pPr>
       <w:r>
         <w:t>一</w:t>
-      </w:r>
-    </w:p>
-    <w:p>
-      <w:pPr>
-        <w:ind w:left="880"/>
-      </w:pPr>
-      <w:r>
+        <w:br/>
         <w:t>視覚、聴覚、音声機能若しくは言語機能又は精神の機能の障害により獣医師の業務を適正に行うに当たつて必要な認知、判断及び意思疎通を適切に行うことができない者</w:t>
       </w:r>
     </w:p>
     <w:p>
       <w:pPr>
-        <w:pStyle w:val="Heading6"/>
+        <w:pStyle w:val="ListBullet"/>
         <w:ind w:left="880"/>
       </w:pPr>
       <w:r>
         <w:t>二</w:t>
-      </w:r>
-    </w:p>
-    <w:p>
-      <w:pPr>
-        <w:ind w:left="880"/>
-      </w:pPr>
-      <w:r>
+        <w:br/>
         <w:t>上肢の機能の障害により獣医師の業務を適正に行うに当たつて必要な技能を十分に発揮することができない者</w:t>
       </w:r>
     </w:p>
@@ -168,86 +134,56 @@
     </w:p>
     <w:p>
       <w:pPr>
-        <w:pStyle w:val="Heading6"/>
+        <w:pStyle w:val="ListBullet"/>
         <w:ind w:left="880"/>
       </w:pPr>
       <w:r>
         <w:t>一</w:t>
-      </w:r>
-    </w:p>
-    <w:p>
-      <w:pPr>
-        <w:ind w:left="880"/>
-      </w:pPr>
-      <w:r>
+        <w:br/>
         <w:t>登録番号及び登録年月日（法附則第九項の獣医師にあつては獣医師法（大正十五年法律第五十三号。以下「旧法」という。）第一条第一項の登録年月日）</w:t>
       </w:r>
     </w:p>
     <w:p>
       <w:pPr>
-        <w:pStyle w:val="Heading6"/>
+        <w:pStyle w:val="ListBullet"/>
         <w:ind w:left="880"/>
       </w:pPr>
       <w:r>
         <w:t>二</w:t>
-      </w:r>
-    </w:p>
-    <w:p>
-      <w:pPr>
-        <w:ind w:left="880"/>
-      </w:pPr>
-      <w:r>
+        <w:br/>
         <w:t>本籍地都道府県名（日本の国籍を有しない者にあつてはその国籍）、氏名、生年月日及び性別</w:t>
       </w:r>
     </w:p>
     <w:p>
       <w:pPr>
-        <w:pStyle w:val="Heading6"/>
+        <w:pStyle w:val="ListBullet"/>
         <w:ind w:left="880"/>
       </w:pPr>
       <w:r>
         <w:t>三</w:t>
-      </w:r>
-    </w:p>
-    <w:p>
-      <w:pPr>
-        <w:ind w:left="880"/>
-      </w:pPr>
-      <w:r>
+        <w:br/>
         <w:t>獣医師国家試験に合格した年月（法附則第九項の獣医師又は法附則第六項、第七項若しくは第十八項の規定により免許を受けた獣医師にあつては旧法第一条第二項各号の一に該当する資格及びその資格を得た年月）</w:t>
       </w:r>
     </w:p>
     <w:p>
       <w:pPr>
-        <w:pStyle w:val="Heading6"/>
+        <w:pStyle w:val="ListBullet"/>
         <w:ind w:left="880"/>
       </w:pPr>
       <w:r>
         <w:t>四</w:t>
-      </w:r>
-    </w:p>
-    <w:p>
-      <w:pPr>
-        <w:ind w:left="880"/>
-      </w:pPr>
-      <w:r>
+        <w:br/>
         <w:t>法第八条第一項又は第二項の規定による処分（法附則第十項の処分を含む。）をした場合にあつては、その旨並びにその事由、年月日及び業務の停止期間</w:t>
       </w:r>
     </w:p>
     <w:p>
       <w:pPr>
-        <w:pStyle w:val="Heading6"/>
+        <w:pStyle w:val="ListBullet"/>
         <w:ind w:left="880"/>
       </w:pPr>
       <w:r>
         <w:t>五</w:t>
-      </w:r>
-    </w:p>
-    <w:p>
-      <w:pPr>
-        <w:ind w:left="880"/>
-      </w:pPr>
-      <w:r>
+        <w:br/>
         <w:t>免許証を書換交付し、又は再交付した場合にあつては、その旨並びにその事由及び年月日</w:t>
       </w:r>
     </w:p>
@@ -266,72 +202,47 @@
     </w:p>
     <w:p>
       <w:pPr>
-        <w:pStyle w:val="Heading6"/>
+        <w:pStyle w:val="ListBullet"/>
         <w:ind w:left="880"/>
       </w:pPr>
       <w:r>
         <w:t>一</w:t>
-      </w:r>
-    </w:p>
-    <w:p>
-      <w:pPr>
-        <w:ind w:left="880"/>
-      </w:pPr>
-      <w:r>
+        <w:br/>
         <w:t>戸籍謄本</w:t>
       </w:r>
     </w:p>
     <w:p>
       <w:pPr>
-        <w:pStyle w:val="Heading6"/>
+        <w:pStyle w:val="ListBullet"/>
         <w:ind w:left="880"/>
       </w:pPr>
       <w:r>
         <w:t>二</w:t>
-      </w:r>
-    </w:p>
-    <w:p>
-      <w:pPr>
-        <w:ind w:left="880"/>
-      </w:pPr>
-      <w:r>
+        <w:br/>
         <w:t>戸籍抄本</w:t>
       </w:r>
     </w:p>
     <w:p>
       <w:pPr>
-        <w:pStyle w:val="Heading6"/>
+        <w:pStyle w:val="ListBullet"/>
         <w:ind w:left="880"/>
       </w:pPr>
       <w:r>
         <w:t>三</w:t>
+        <w:br/>
+        <w:t>中長期在留者及び特別永住者にあっては住民票の写し又は住民票記載事項証明書（いずれも住民基本台帳法第三十の四十五に規定する国籍等を記載したものに限る。</w:t>
+        <w:br/>
+        <w:t>）</w:t>
       </w:r>
     </w:p>
     <w:p>
       <w:pPr>
-        <w:ind w:left="880"/>
-      </w:pPr>
-      <w:r>
-        <w:t>中長期在留者及び特別永住者にあっては住民票の写し又は住民票記載事項証明書（いずれも住民基本台帳法第三十の四十五に規定する国籍等を記載したものに限る。</w:t>
-        <w:br/>
-        <w:t>）</w:t>
-        <w:br/>
-      </w:r>
-    </w:p>
-    <w:p>
-      <w:pPr>
-        <w:pStyle w:val="Heading6"/>
+        <w:pStyle w:val="ListBullet"/>
         <w:ind w:left="880"/>
       </w:pPr>
       <w:r>
         <w:t>四</w:t>
-      </w:r>
-    </w:p>
-    <w:p>
-      <w:pPr>
-        <w:ind w:left="880"/>
-      </w:pPr>
-      <w:r>
+        <w:br/>
         <w:t>出入国管理及び難民認定法第十九条の三各号に掲げる者にあっては旅券その他の身分を証する書類の写し</w:t>
       </w:r>
     </w:p>
@@ -376,6 +287,8 @@
     <w:p>
       <w:r>
         <w:t>獣医師又はその法定代理人若しくは同居の親族は、当該獣医師が精神の機能の障害を有する状態となり獣医師の業務の継続が著しく困難となつたときは、農林水産大臣にその旨を届け出るものとする。</w:t>
+        <w:br/>
+        <w:t>この場合においては、その病名、障害の程度、病因、病後の経過、治癒の見込みその他参考となる所見を記載した医師の診断書を添付しなければならない。</w:t>
       </w:r>
     </w:p>
     <w:p>
@@ -526,35 +439,23 @@
     </w:p>
     <w:p>
       <w:pPr>
-        <w:pStyle w:val="Heading6"/>
+        <w:pStyle w:val="ListBullet"/>
         <w:ind w:left="880"/>
       </w:pPr>
       <w:r>
         <w:t>一</w:t>
-      </w:r>
-    </w:p>
-    <w:p>
-      <w:pPr>
-        <w:ind w:left="880"/>
-      </w:pPr>
-      <w:r>
+        <w:br/>
         <w:t>予定される処分の内容</w:t>
       </w:r>
     </w:p>
     <w:p>
       <w:pPr>
-        <w:pStyle w:val="Heading6"/>
+        <w:pStyle w:val="ListBullet"/>
         <w:ind w:left="880"/>
       </w:pPr>
       <w:r>
         <w:t>二</w:t>
-      </w:r>
-    </w:p>
-    <w:p>
-      <w:pPr>
-        <w:ind w:left="880"/>
-      </w:pPr>
-      <w:r>
+        <w:br/>
         <w:t>意見の聴取の期日及び場所</w:t>
       </w:r>
     </w:p>
@@ -577,35 +478,23 @@
     </w:p>
     <w:p>
       <w:pPr>
-        <w:pStyle w:val="Heading6"/>
+        <w:pStyle w:val="ListBullet"/>
         <w:ind w:left="880"/>
       </w:pPr>
       <w:r>
         <w:t>一</w:t>
-      </w:r>
-    </w:p>
-    <w:p>
-      <w:pPr>
-        <w:ind w:left="880"/>
-      </w:pPr>
-      <w:r>
+        <w:br/>
         <w:t>意見の聴取の期日に出頭して弁明し、及び証拠を提出し、又は意見の聴取の期日への出頭に代えて弁明書及び証拠を提出することができること。</w:t>
       </w:r>
     </w:p>
     <w:p>
       <w:pPr>
-        <w:pStyle w:val="Heading6"/>
+        <w:pStyle w:val="ListBullet"/>
         <w:ind w:left="880"/>
       </w:pPr>
       <w:r>
         <w:t>二</w:t>
-      </w:r>
-    </w:p>
-    <w:p>
-      <w:pPr>
-        <w:ind w:left="880"/>
-      </w:pPr>
-      <w:r>
+        <w:br/>
         <w:t>意見の聴取が終結する時までの間、当該処分の原因となる事実を証する資料の閲覧を求めることができること。</w:t>
       </w:r>
     </w:p>
@@ -620,6 +509,8 @@
     <w:p>
       <w:r>
         <w:t>前条第一項の通知を受けた獣医師（以下「当該獣医師」という。）は、代理人を選任するときは、書面でその旨を獣医事審議会に届け出なければならない。</w:t>
+        <w:br/>
+        <w:t>選任した代理人を解任するときも、同様とする。</w:t>
       </w:r>
     </w:p>
     <w:p>
@@ -890,35 +781,23 @@
     </w:p>
     <w:p>
       <w:pPr>
-        <w:pStyle w:val="Heading6"/>
+        <w:pStyle w:val="ListBullet"/>
         <w:ind w:left="880"/>
       </w:pPr>
       <w:r>
         <w:t>一</w:t>
-      </w:r>
-    </w:p>
-    <w:p>
-      <w:pPr>
-        <w:ind w:left="880"/>
-      </w:pPr>
-      <w:r>
+        <w:br/>
         <w:t>医薬品、医療機器等の品質、有効性及び安全性の確保等に関する法律（昭和三十五年法律第百四十五号）第四十九条第一項（同法第八十三条第一項の規定により読み替えて適用する場合を含む。）の規定に基づき厚生労働大臣又は農林水産大臣が指定した医薬品</w:t>
       </w:r>
     </w:p>
     <w:p>
       <w:pPr>
-        <w:pStyle w:val="Heading6"/>
+        <w:pStyle w:val="ListBullet"/>
         <w:ind w:left="880"/>
       </w:pPr>
       <w:r>
         <w:t>二</w:t>
-      </w:r>
-    </w:p>
-    <w:p>
-      <w:pPr>
-        <w:ind w:left="880"/>
-      </w:pPr>
-      <w:r>
+        <w:br/>
         <w:t>医薬品、医療機器等の品質、有効性及び安全性の確保等に関する法律第八十三条の四第一項又は第八十三条の五第一項の規定に基づき農林水産大臣が使用者が遵守すべき基準を定めた医薬品</w:t>
       </w:r>
     </w:p>
@@ -937,103 +816,67 @@
     </w:p>
     <w:p>
       <w:pPr>
-        <w:pStyle w:val="Heading6"/>
+        <w:pStyle w:val="ListBullet"/>
         <w:ind w:left="880"/>
       </w:pPr>
       <w:r>
         <w:t>一</w:t>
-      </w:r>
-    </w:p>
-    <w:p>
-      <w:pPr>
-        <w:ind w:left="880"/>
-      </w:pPr>
-      <w:r>
+        <w:br/>
         <w:t>診療の年月日</w:t>
       </w:r>
     </w:p>
     <w:p>
       <w:pPr>
-        <w:pStyle w:val="Heading6"/>
+        <w:pStyle w:val="ListBullet"/>
         <w:ind w:left="880"/>
       </w:pPr>
       <w:r>
         <w:t>二</w:t>
-      </w:r>
-    </w:p>
-    <w:p>
-      <w:pPr>
-        <w:ind w:left="880"/>
-      </w:pPr>
-      <w:r>
+        <w:br/>
         <w:t>診療した動物の種類、性、年令（不明のときは推定年令）、名号、頭羽数及び特徴</w:t>
       </w:r>
     </w:p>
     <w:p>
       <w:pPr>
-        <w:pStyle w:val="Heading6"/>
+        <w:pStyle w:val="ListBullet"/>
         <w:ind w:left="880"/>
       </w:pPr>
       <w:r>
         <w:t>三</w:t>
-      </w:r>
-    </w:p>
-    <w:p>
-      <w:pPr>
-        <w:ind w:left="880"/>
-      </w:pPr>
-      <w:r>
+        <w:br/>
         <w:t>診療した動物の所有者又は管理者の氏名又は名称及び住所</w:t>
       </w:r>
     </w:p>
     <w:p>
       <w:pPr>
-        <w:pStyle w:val="Heading6"/>
+        <w:pStyle w:val="ListBullet"/>
         <w:ind w:left="880"/>
       </w:pPr>
       <w:r>
         <w:t>四</w:t>
-      </w:r>
-    </w:p>
-    <w:p>
-      <w:pPr>
-        <w:ind w:left="880"/>
-      </w:pPr>
-      <w:r>
+        <w:br/>
         <w:t>病名及び主要症状</w:t>
       </w:r>
     </w:p>
     <w:p>
       <w:pPr>
-        <w:pStyle w:val="Heading6"/>
+        <w:pStyle w:val="ListBullet"/>
         <w:ind w:left="880"/>
       </w:pPr>
       <w:r>
         <w:t>五</w:t>
-      </w:r>
-    </w:p>
-    <w:p>
-      <w:pPr>
-        <w:ind w:left="880"/>
-      </w:pPr>
-      <w:r>
+        <w:br/>
         <w:t>りん告</w:t>
       </w:r>
     </w:p>
     <w:p>
       <w:pPr>
-        <w:pStyle w:val="Heading6"/>
+        <w:pStyle w:val="ListBullet"/>
         <w:ind w:left="880"/>
       </w:pPr>
       <w:r>
         <w:t>六</w:t>
-      </w:r>
-    </w:p>
-    <w:p>
-      <w:pPr>
-        <w:ind w:left="880"/>
-      </w:pPr>
-      <w:r>
+        <w:br/>
         <w:t>治療方法（処方及び処置）</w:t>
       </w:r>
     </w:p>
@@ -1056,120 +899,78 @@
     </w:p>
     <w:p>
       <w:pPr>
-        <w:pStyle w:val="Heading6"/>
+        <w:pStyle w:val="ListBullet"/>
         <w:ind w:left="880"/>
       </w:pPr>
       <w:r>
         <w:t>一</w:t>
-      </w:r>
-    </w:p>
-    <w:p>
-      <w:pPr>
-        <w:ind w:left="880"/>
-      </w:pPr>
-      <w:r>
+        <w:br/>
         <w:t>検案の年月日</w:t>
       </w:r>
     </w:p>
     <w:p>
       <w:pPr>
-        <w:pStyle w:val="Heading6"/>
+        <w:pStyle w:val="ListBullet"/>
         <w:ind w:left="880"/>
       </w:pPr>
       <w:r>
         <w:t>二</w:t>
-      </w:r>
-    </w:p>
-    <w:p>
-      <w:pPr>
-        <w:ind w:left="880"/>
-      </w:pPr>
-      <w:r>
+        <w:br/>
         <w:t>検案した動物の種類、性、年令（不明のときは推定年令）、名号、特徴並びに所有者又は管理者の氏名又は名称及び住所</w:t>
       </w:r>
     </w:p>
     <w:p>
       <w:pPr>
-        <w:pStyle w:val="Heading6"/>
+        <w:pStyle w:val="ListBullet"/>
         <w:ind w:left="880"/>
       </w:pPr>
       <w:r>
         <w:t>三</w:t>
-      </w:r>
-    </w:p>
-    <w:p>
-      <w:pPr>
-        <w:ind w:left="880"/>
-      </w:pPr>
-      <w:r>
+        <w:br/>
         <w:t>死亡年月日時（不明のときは推定年月日時）</w:t>
       </w:r>
     </w:p>
     <w:p>
       <w:pPr>
-        <w:pStyle w:val="Heading6"/>
+        <w:pStyle w:val="ListBullet"/>
         <w:ind w:left="880"/>
       </w:pPr>
       <w:r>
         <w:t>四</w:t>
-      </w:r>
-    </w:p>
-    <w:p>
-      <w:pPr>
-        <w:ind w:left="880"/>
-      </w:pPr>
-      <w:r>
+        <w:br/>
         <w:t>死亡の場所</w:t>
       </w:r>
     </w:p>
     <w:p>
       <w:pPr>
-        <w:pStyle w:val="Heading6"/>
+        <w:pStyle w:val="ListBullet"/>
         <w:ind w:left="880"/>
       </w:pPr>
       <w:r>
         <w:t>五</w:t>
-      </w:r>
-    </w:p>
-    <w:p>
-      <w:pPr>
-        <w:ind w:left="880"/>
-      </w:pPr>
-      <w:r>
+        <w:br/>
         <w:t>死亡の原因</w:t>
       </w:r>
     </w:p>
     <w:p>
       <w:pPr>
-        <w:pStyle w:val="Heading6"/>
+        <w:pStyle w:val="ListBullet"/>
         <w:ind w:left="880"/>
       </w:pPr>
       <w:r>
         <w:t>六</w:t>
-      </w:r>
-    </w:p>
-    <w:p>
-      <w:pPr>
-        <w:ind w:left="880"/>
-      </w:pPr>
-      <w:r>
+        <w:br/>
         <w:t>死体の状態</w:t>
       </w:r>
     </w:p>
     <w:p>
       <w:pPr>
-        <w:pStyle w:val="Heading6"/>
+        <w:pStyle w:val="ListBullet"/>
         <w:ind w:left="880"/>
       </w:pPr>
       <w:r>
         <w:t>七</w:t>
-      </w:r>
-    </w:p>
-    <w:p>
-      <w:pPr>
-        <w:ind w:left="880"/>
-      </w:pPr>
-      <w:r>
+        <w:br/>
         <w:t>解剖の主要所見</w:t>
       </w:r>
     </w:p>
@@ -1201,69 +1002,45 @@
     </w:p>
     <w:p>
       <w:pPr>
-        <w:pStyle w:val="Heading6"/>
+        <w:pStyle w:val="ListBullet"/>
         <w:ind w:left="880"/>
       </w:pPr>
       <w:r>
         <w:t>一</w:t>
-      </w:r>
-    </w:p>
-    <w:p>
-      <w:pPr>
-        <w:ind w:left="880"/>
-      </w:pPr>
-      <w:r>
+        <w:br/>
         <w:t>法第八条第二項の規定による処分が行われる必要があると認める獣医師についての第二条第一号及び第二号に掲げる事項</w:t>
       </w:r>
     </w:p>
     <w:p>
       <w:pPr>
-        <w:pStyle w:val="Heading6"/>
+        <w:pStyle w:val="ListBullet"/>
         <w:ind w:left="880"/>
       </w:pPr>
       <w:r>
         <w:t>二</w:t>
-      </w:r>
-    </w:p>
-    <w:p>
-      <w:pPr>
-        <w:ind w:left="880"/>
-      </w:pPr>
-      <w:r>
+        <w:br/>
         <w:t>検査をした年月日及び検査の結果の概要</w:t>
       </w:r>
     </w:p>
     <w:p>
       <w:pPr>
-        <w:pStyle w:val="Heading6"/>
+        <w:pStyle w:val="ListBullet"/>
         <w:ind w:left="880"/>
       </w:pPr>
       <w:r>
         <w:t>三</w:t>
-      </w:r>
-    </w:p>
-    <w:p>
-      <w:pPr>
-        <w:ind w:left="880"/>
-      </w:pPr>
-      <w:r>
+        <w:br/>
         <w:t>法第八条第二項の規定による処分が行われる必要があると認める理由</w:t>
       </w:r>
     </w:p>
     <w:p>
       <w:pPr>
-        <w:pStyle w:val="Heading6"/>
+        <w:pStyle w:val="ListBullet"/>
         <w:ind w:left="880"/>
       </w:pPr>
       <w:r>
         <w:t>四</w:t>
-      </w:r>
-    </w:p>
-    <w:p>
-      <w:pPr>
-        <w:ind w:left="880"/>
-      </w:pPr>
-      <w:r>
+        <w:br/>
         <w:t>その他参考となる事項</w:t>
       </w:r>
     </w:p>
@@ -1324,6 +1101,18 @@
       </w:r>
     </w:p>
     <w:p>
+      <w:pPr>
+        <w:pStyle w:val="Heading5"/>
+        <w:ind w:left="440"/>
+      </w:pPr>
+      <w:r>
+        <w:t>１</w:t>
+      </w:r>
+    </w:p>
+    <w:p>
+      <w:pPr>
+        <w:ind w:left="440"/>
+      </w:pPr>
       <w:r>
         <w:t>この省令は、昭和二十四年十月一日から施行する。</w:t>
       </w:r>
@@ -1372,7 +1161,7 @@
         <w:pStyle w:val="Heading1"/>
       </w:pPr>
       <w:r>
-        <w:t>附　則（昭和二八年八月三一日農林省令第五一号）</w:t>
+        <w:t>附則（昭和二八年八月三一日農林省令第五一号）</w:t>
       </w:r>
     </w:p>
     <w:p>
@@ -1390,7 +1179,7 @@
         <w:pStyle w:val="Heading1"/>
       </w:pPr>
       <w:r>
-        <w:t>附　則（昭和三八年一二月三日農林省令第六八号）</w:t>
+        <w:t>附則（昭和三八年一二月三日農林省令第六八号）</w:t>
       </w:r>
     </w:p>
     <w:p>
@@ -1408,7 +1197,7 @@
         <w:pStyle w:val="Heading1"/>
       </w:pPr>
       <w:r>
-        <w:t>附　則（昭和三九年九月二九日農林省令第四一号）</w:t>
+        <w:t>附則（昭和三九年九月二九日農林省令第四一号）</w:t>
       </w:r>
     </w:p>
     <w:p>
@@ -1426,7 +1215,7 @@
         <w:pStyle w:val="Heading1"/>
       </w:pPr>
       <w:r>
-        <w:t>附　則（昭和四六年五月一八日農林省令第三一号）</w:t>
+        <w:t>附則（昭和四六年五月一八日農林省令第三一号）</w:t>
       </w:r>
     </w:p>
     <w:p>
@@ -1444,7 +1233,7 @@
         <w:pStyle w:val="Heading1"/>
       </w:pPr>
       <w:r>
-        <w:t>附　則（昭和五三年四月二八日農林省令第三一号）</w:t>
+        <w:t>附則（昭和五三年四月二八日農林省令第三一号）</w:t>
       </w:r>
     </w:p>
     <w:p>
@@ -1462,7 +1251,7 @@
         <w:pStyle w:val="Heading1"/>
       </w:pPr>
       <w:r>
-        <w:t>附　則（昭和五三年七月五日農林省令第四九号）</w:t>
+        <w:t>附則（昭和五三年七月五日農林省令第四九号）</w:t>
       </w:r>
     </w:p>
     <w:p>
@@ -1488,10 +1277,22 @@
         <w:pStyle w:val="Heading1"/>
       </w:pPr>
       <w:r>
-        <w:t>附　則（昭和五六年五月二二日農林水産省令第二〇号）</w:t>
+        <w:t>附則（昭和五六年五月二二日農林水産省令第二〇号）</w:t>
       </w:r>
     </w:p>
     <w:p>
+      <w:pPr>
+        <w:pStyle w:val="Heading5"/>
+        <w:ind w:left="440"/>
+      </w:pPr>
+      <w:r>
+        <w:t>１</w:t>
+      </w:r>
+    </w:p>
+    <w:p>
+      <w:pPr>
+        <w:ind w:left="440"/>
+      </w:pPr>
       <w:r>
         <w:t>この省令は、昭和五十六年六月一日から施行する。</w:t>
       </w:r>
@@ -1506,7 +1307,45 @@
         <w:pStyle w:val="Heading1"/>
       </w:pPr>
       <w:r>
-        <w:t>附　則（昭和五七年八月二一日農林水産省令第三〇号）</w:t>
+        <w:t>附則（昭和五七年八月二一日農林水産省令第三〇号）</w:t>
+      </w:r>
+    </w:p>
+    <w:p>
+      <w:r>
+        <w:t>この省令は、公布の日から施行する。</w:t>
+        <w:br/>
+        <w:t>ただし、第一条第三号の改正規定中「不具者」を「身体に障害のある者」に改める部分は、昭和五十七年十月一日から施行する。</w:t>
+      </w:r>
+    </w:p>
+    <w:p>
+      <w:r>
+        <w:br w:type="page"/>
+      </w:r>
+    </w:p>
+    <w:p>
+      <w:pPr>
+        <w:pStyle w:val="Heading1"/>
+      </w:pPr>
+      <w:r>
+        <w:t>附則（昭和五九年五月一五日農林水産省令第一九号）</w:t>
+      </w:r>
+    </w:p>
+    <w:p>
+      <w:r>
+        <w:t>この省令は、各種手数料等の額の改定及び規定の合理化に関する法律（昭和五十九年法律第二十三号）の施行の日（昭和五十九年五月二十一日）から施行する。</w:t>
+      </w:r>
+    </w:p>
+    <w:p>
+      <w:r>
+        <w:br w:type="page"/>
+      </w:r>
+    </w:p>
+    <w:p>
+      <w:pPr>
+        <w:pStyle w:val="Heading1"/>
+      </w:pPr>
+      <w:r>
+        <w:t>附則（平成元年六月六日農林水産省令第二七号）</w:t>
       </w:r>
     </w:p>
     <w:p>
@@ -1524,43 +1363,7 @@
         <w:pStyle w:val="Heading1"/>
       </w:pPr>
       <w:r>
-        <w:t>附　則（昭和五九年五月一五日農林水産省令第一九号）</w:t>
-      </w:r>
-    </w:p>
-    <w:p>
-      <w:r>
-        <w:t>この省令は、各種手数料等の額の改定及び規定の合理化に関する法律（昭和五十九年法律第二十三号）の施行の日（昭和五十九年五月二十一日）から施行する。</w:t>
-      </w:r>
-    </w:p>
-    <w:p>
-      <w:r>
-        <w:br w:type="page"/>
-      </w:r>
-    </w:p>
-    <w:p>
-      <w:pPr>
-        <w:pStyle w:val="Heading1"/>
-      </w:pPr>
-      <w:r>
-        <w:t>附　則（平成元年六月六日農林水産省令第二七号）</w:t>
-      </w:r>
-    </w:p>
-    <w:p>
-      <w:r>
-        <w:t>この省令は、公布の日から施行する。</w:t>
-      </w:r>
-    </w:p>
-    <w:p>
-      <w:r>
-        <w:br w:type="page"/>
-      </w:r>
-    </w:p>
-    <w:p>
-      <w:pPr>
-        <w:pStyle w:val="Heading1"/>
-      </w:pPr>
-      <w:r>
-        <w:t>附　則（平成四年八月二五日農林水産省令第四三号）</w:t>
+        <w:t>附則（平成四年八月二五日農林水産省令第四三号）</w:t>
       </w:r>
     </w:p>
     <w:p>
@@ -1578,7 +1381,7 @@
         <w:pStyle w:val="Heading1"/>
       </w:pPr>
       <w:r>
-        <w:t>附　則（平成六年九月三〇日農林水産省令第六三号）</w:t>
+        <w:t>附則（平成六年九月三〇日農林水産省令第六三号）</w:t>
       </w:r>
     </w:p>
     <w:p>
@@ -1596,10 +1399,22 @@
         <w:pStyle w:val="Heading1"/>
       </w:pPr>
       <w:r>
-        <w:t>附　則（平成一一年一月一一日農林水産省令第一号）</w:t>
+        <w:t>附則（平成一一年一月一一日農林水産省令第一号）</w:t>
       </w:r>
     </w:p>
     <w:p>
+      <w:pPr>
+        <w:pStyle w:val="Heading5"/>
+        <w:ind w:left="440"/>
+      </w:pPr>
+      <w:r>
+        <w:t>１</w:t>
+      </w:r>
+    </w:p>
+    <w:p>
+      <w:pPr>
+        <w:ind w:left="440"/>
+      </w:pPr>
       <w:r>
         <w:t>この省令は、公布の日から施行する。</w:t>
       </w:r>
@@ -1648,7 +1463,7 @@
         <w:pStyle w:val="Heading1"/>
       </w:pPr>
       <w:r>
-        <w:t>附　則（平成一二年一月三一日農林水産省令第五号）</w:t>
+        <w:t>附則（平成一二年一月三一日農林水産省令第五号）</w:t>
       </w:r>
     </w:p>
     <w:p>
@@ -1674,7 +1489,7 @@
         <w:pStyle w:val="Heading1"/>
       </w:pPr>
       <w:r>
-        <w:t>附　則（平成一二年三月二一日農林水産省令第二二号）</w:t>
+        <w:t>附則（平成一二年三月二一日農林水産省令第二二号）</w:t>
       </w:r>
     </w:p>
     <w:p>
@@ -1692,7 +1507,7 @@
         <w:pStyle w:val="Heading1"/>
       </w:pPr>
       <w:r>
-        <w:t>附　則（平成一二年九月一日農林水産省令第八二号）</w:t>
+        <w:t>附則（平成一二年九月一日農林水産省令第八二号）</w:t>
       </w:r>
     </w:p>
     <w:p>
@@ -1718,7 +1533,7 @@
         <w:pStyle w:val="Heading1"/>
       </w:pPr>
       <w:r>
-        <w:t>附　則（平成一四年七月一日農林水産省令第五九号）</w:t>
+        <w:t>附則（平成一四年七月一日農林水産省令第五九号）</w:t>
       </w:r>
     </w:p>
     <w:p>
@@ -1744,7 +1559,7 @@
         <w:pStyle w:val="Heading1"/>
       </w:pPr>
       <w:r>
-        <w:t>附　則（平成一四年七月一二日農林水産省令第六二号）</w:t>
+        <w:t>附則（平成一四年七月一二日農林水産省令第六二号）</w:t>
       </w:r>
     </w:p>
     <w:p>
@@ -1762,7 +1577,7 @@
         <w:pStyle w:val="Heading1"/>
       </w:pPr>
       <w:r>
-        <w:t>附　則（平成一五年六月三〇日農林水産省令第六九号）</w:t>
+        <w:t>附則（平成一五年六月三〇日農林水産省令第六九号）</w:t>
       </w:r>
     </w:p>
     <w:p>
@@ -1788,7 +1603,7 @@
         <w:pStyle w:val="Heading1"/>
       </w:pPr>
       <w:r>
-        <w:t>附　則（平成一六年三月一八日農林水産省令第一八号）</w:t>
+        <w:t>附則（平成一六年三月一八日農林水産省令第一八号）</w:t>
       </w:r>
     </w:p>
     <w:p>
@@ -1806,10 +1621,22 @@
         <w:pStyle w:val="Heading1"/>
       </w:pPr>
       <w:r>
-        <w:t>附　則（平成二四年七月六日農林水産省令第四〇号）</w:t>
+        <w:t>附則（平成二四年七月六日農林水産省令第四〇号）</w:t>
       </w:r>
     </w:p>
     <w:p>
+      <w:pPr>
+        <w:pStyle w:val="Heading5"/>
+        <w:ind w:left="440"/>
+      </w:pPr>
+      <w:r>
+        <w:t>１</w:t>
+      </w:r>
+    </w:p>
+    <w:p>
+      <w:pPr>
+        <w:ind w:left="440"/>
+      </w:pPr>
       <w:r>
         <w:t>この省令は、住民基本台帳法の一部を改正する法律の一部及び出入国管理及び難民認定法及び日本国との平和条約に基づき日本の国籍を離脱した者等の出入国管理に関する特例法の一部を改正する等の法律の施行の日（平成二十四年七月九日）から施行する。</w:t>
       </w:r>
@@ -1824,7 +1651,7 @@
         <w:pStyle w:val="Heading1"/>
       </w:pPr>
       <w:r>
-        <w:t>附　則（平成二四年九月二四日農林水産省令第五〇号）</w:t>
+        <w:t>附則（平成二四年九月二四日農林水産省令第五〇号）</w:t>
       </w:r>
     </w:p>
     <w:p>
@@ -1842,7 +1669,7 @@
         <w:pStyle w:val="Heading1"/>
       </w:pPr>
       <w:r>
-        <w:t>附　則（平成二六年一一月一八日農林水産省令第五八号）</w:t>
+        <w:t>附則（平成二六年一一月一八日農林水産省令第五八号）</w:t>
       </w:r>
     </w:p>
     <w:p>
@@ -1868,7 +1695,7 @@
         <w:pStyle w:val="Heading1"/>
       </w:pPr>
       <w:r>
-        <w:t>附　則（平成三〇年四月二五日農林水産省令第二九号）</w:t>
+        <w:t>附則（平成三〇年四月二五日農林水産省令第二九号）</w:t>
       </w:r>
     </w:p>
     <w:p>
@@ -1886,7 +1713,7 @@
         <w:pStyle w:val="Heading1"/>
       </w:pPr>
       <w:r>
-        <w:t>附　則（令和元年五月七日農林水産省令第一号）</w:t>
+        <w:t>附則（令和元年五月七日農林水産省令第一号）</w:t>
       </w:r>
     </w:p>
     <w:p>
@@ -1942,7 +1769,7 @@
         <w:pStyle w:val="Heading1"/>
       </w:pPr>
       <w:r>
-        <w:t>附　則（令和元年六月二七日農林水産省令第一〇号）</w:t>
+        <w:t>附則（令和元年六月二七日農林水産省令第一〇号）</w:t>
       </w:r>
     </w:p>
     <w:p>
@@ -1998,7 +1825,7 @@
         <w:pStyle w:val="Heading1"/>
       </w:pPr>
       <w:r>
-        <w:t>附　則（令和元年八月九日農林水産省令第二五号）</w:t>
+        <w:t>附則（令和元年八月九日農林水産省令第二五号）</w:t>
       </w:r>
     </w:p>
     <w:p>
@@ -2016,12 +1843,14 @@
         <w:pStyle w:val="Heading1"/>
       </w:pPr>
       <w:r>
-        <w:t>附　則（令和元年九月一三日農林水産省令第二九号）</w:t>
+        <w:t>附則（令和元年九月一三日農林水産省令第二九号）</w:t>
       </w:r>
     </w:p>
     <w:p>
       <w:r>
         <w:t>この省令は、成年被後見人等の権利の制限に係る措置の適正化等を図るための関係法律の整備に関する法律の施行の日から施行する。</w:t>
+        <w:br/>
+        <w:t>ただし、第二条、第五条及び第七条から第九条までの規定は、同法附則第一条第二号に掲げる規定の施行の日から施行する。</w:t>
       </w:r>
     </w:p>
     <w:p>
@@ -2034,7 +1863,7 @@
         <w:pStyle w:val="Heading1"/>
       </w:pPr>
       <w:r>
-        <w:t>附　則（令和元年一二月一六日農林水産省令第四七号）</w:t>
+        <w:t>附則（令和元年一二月一六日農林水産省令第四七号）</w:t>
       </w:r>
     </w:p>
     <w:p>
@@ -2052,7 +1881,7 @@
         <w:pStyle w:val="Heading1"/>
       </w:pPr>
       <w:r>
-        <w:t>附　則（令和二年一二月二一日農林水産省令第八三号）</w:t>
+        <w:t>附則（令和二年一二月二一日農林水産省令第八三号）</w:t>
       </w:r>
     </w:p>
     <w:p>
@@ -2118,7 +1947,7 @@
     </w:pPr>
     <w:r>
       <w:tab/>
-      <w:t>WeGov v0.1 - FTS141</w:t>
+      <w:t>WeGov v0.2 - FTS141</w:t>
     </w:r>
   </w:p>
 </w:ftr>
